--- a/EECS 268/LAB 09/Reports/Quick Sort - Ascending.docx
+++ b/EECS 268/LAB 09/Reports/Quick Sort - Ascending.docx
@@ -69,13 +69,13 @@
           <w:sz w:val="44"/>
           <w:szCs w:val="44"/>
         </w:rPr>
-        <w:t>n</w:t>
-      </w:r>
-      <w:r>
-        <w:rPr>
-          <w:sz w:val="44"/>
-          <w:szCs w:val="44"/>
-          <w:vertAlign w:val="superscript"/>
+        <w:t>n log</w:t>
+      </w:r>
+      <w:r>
+        <w:rPr>
+          <w:sz w:val="44"/>
+          <w:szCs w:val="44"/>
+          <w:vertAlign w:val="subscript"/>
         </w:rPr>
         <w:t>2</w:t>
       </w:r>
@@ -84,6 +84,13 @@
           <w:sz w:val="44"/>
           <w:szCs w:val="44"/>
         </w:rPr>
+        <w:t xml:space="preserve"> n</w:t>
+      </w:r>
+      <w:r>
+        <w:rPr>
+          <w:sz w:val="44"/>
+          <w:szCs w:val="44"/>
+        </w:rPr>
         <w:t>)</w:t>
       </w:r>
       <w:r>
@@ -119,27 +126,13 @@
           <w:sz w:val="44"/>
           <w:szCs w:val="44"/>
         </w:rPr>
-        <w:t>.00000000082</w:t>
-      </w:r>
-      <w:r>
-        <w:rPr>
-          <w:sz w:val="44"/>
-          <w:szCs w:val="44"/>
-        </w:rPr>
-        <w:t>3</w:t>
-      </w:r>
-      <w:r>
-        <w:rPr>
-          <w:sz w:val="44"/>
-          <w:szCs w:val="44"/>
-        </w:rPr>
-        <w:t>*n</w:t>
-      </w:r>
-      <w:r>
-        <w:rPr>
-          <w:sz w:val="44"/>
-          <w:szCs w:val="44"/>
-          <w:vertAlign w:val="superscript"/>
+        <w:t>n*log</w:t>
+      </w:r>
+      <w:r>
+        <w:rPr>
+          <w:sz w:val="44"/>
+          <w:szCs w:val="44"/>
+          <w:vertAlign w:val="subscript"/>
         </w:rPr>
         <w:t>2</w:t>
       </w:r>
@@ -148,28 +141,14 @@
           <w:sz w:val="44"/>
           <w:szCs w:val="44"/>
         </w:rPr>
-        <w:t>-.00000</w:t>
-      </w:r>
-      <w:r>
-        <w:rPr>
-          <w:sz w:val="44"/>
-          <w:szCs w:val="44"/>
-        </w:rPr>
-        <w:t>3</w:t>
-      </w:r>
-      <w:r>
-        <w:rPr>
-          <w:sz w:val="44"/>
-          <w:szCs w:val="44"/>
-        </w:rPr>
-        <w:t>*n+.</w:t>
-      </w:r>
-      <w:r>
-        <w:rPr>
-          <w:sz w:val="44"/>
-          <w:szCs w:val="44"/>
-        </w:rPr>
-        <w:t>197</w:t>
+        <w:t>(n)/</w:t>
+      </w:r>
+      <w:r>
+        <w:rPr>
+          <w:sz w:val="44"/>
+          <w:szCs w:val="44"/>
+        </w:rPr>
+        <w:t>660939165.693</w:t>
       </w:r>
     </w:p>
     <w:p>
@@ -189,67 +168,132 @@
           <w:sz w:val="44"/>
           <w:szCs w:val="44"/>
         </w:rPr>
-        <w:t>Prediction for the time required for Merge Sort to sort a</w:t>
-      </w:r>
-      <w:r>
-        <w:rPr>
-          <w:sz w:val="44"/>
-          <w:szCs w:val="44"/>
-        </w:rPr>
-        <w:t>n ascending (pre-sorted)</w:t>
-      </w:r>
-      <w:r>
-        <w:rPr>
-          <w:sz w:val="44"/>
-          <w:szCs w:val="44"/>
-        </w:rPr>
-        <w:t xml:space="preserve"> list of length 10,000,000: y(10000000)=</w:t>
-      </w:r>
-      <w:r>
-        <w:rPr>
-          <w:sz w:val="44"/>
-          <w:szCs w:val="44"/>
-        </w:rPr>
-        <w:t>82</w:t>
-      </w:r>
-      <w:r>
-        <w:rPr>
-          <w:sz w:val="44"/>
-          <w:szCs w:val="44"/>
-        </w:rPr>
-        <w:t>270.197</w:t>
-      </w:r>
-      <w:r>
-        <w:rPr>
-          <w:sz w:val="44"/>
-          <w:szCs w:val="44"/>
-        </w:rPr>
-        <w:t xml:space="preserve"> seconds or </w:t>
-      </w:r>
-      <w:r>
-        <w:rPr>
-          <w:sz w:val="44"/>
-          <w:szCs w:val="44"/>
-        </w:rPr>
-        <w:t>2</w:t>
-      </w:r>
-      <w:r>
-        <w:rPr>
-          <w:sz w:val="44"/>
-          <w:szCs w:val="44"/>
-        </w:rPr>
-        <w:t>2.85</w:t>
-      </w:r>
-      <w:r>
-        <w:rPr>
-          <w:sz w:val="44"/>
-          <w:szCs w:val="44"/>
-        </w:rPr>
-        <w:t xml:space="preserve"> hours</w:t>
+        <w:t xml:space="preserve">Prediction for the time required for </w:t>
+      </w:r>
+      <w:r>
+        <w:rPr>
+          <w:sz w:val="44"/>
+          <w:szCs w:val="44"/>
+        </w:rPr>
+        <w:t>Quick</w:t>
+      </w:r>
+      <w:r>
+        <w:rPr>
+          <w:sz w:val="44"/>
+          <w:szCs w:val="44"/>
+        </w:rPr>
+        <w:t xml:space="preserve"> Sort to sort a</w:t>
+      </w:r>
+      <w:r>
+        <w:rPr>
+          <w:sz w:val="44"/>
+          <w:szCs w:val="44"/>
+        </w:rPr>
+        <w:t xml:space="preserve">n </w:t>
+      </w:r>
+      <w:r>
+        <w:rPr>
+          <w:sz w:val="44"/>
+          <w:szCs w:val="44"/>
+        </w:rPr>
+        <w:t>ascending</w:t>
+      </w:r>
+      <w:r>
+        <w:rPr>
+          <w:sz w:val="44"/>
+          <w:szCs w:val="44"/>
+        </w:rPr>
+        <w:t xml:space="preserve"> (</w:t>
+      </w:r>
+      <w:r>
+        <w:rPr>
+          <w:sz w:val="44"/>
+          <w:szCs w:val="44"/>
+        </w:rPr>
+        <w:t>pre-s</w:t>
+      </w:r>
+      <w:r>
+        <w:rPr>
+          <w:sz w:val="44"/>
+          <w:szCs w:val="44"/>
+        </w:rPr>
+        <w:t>orted) list</w:t>
+      </w:r>
+      <w:r>
+        <w:rPr>
+          <w:sz w:val="44"/>
+          <w:szCs w:val="44"/>
+        </w:rPr>
+        <w:t xml:space="preserve"> of length 10,0</w:t>
+      </w:r>
+      <w:r>
+        <w:rPr>
+          <w:sz w:val="44"/>
+          <w:szCs w:val="44"/>
+        </w:rPr>
+        <w:t>00,000</w:t>
+      </w:r>
+      <w:r>
+        <w:rPr>
+          <w:sz w:val="44"/>
+          <w:szCs w:val="44"/>
+        </w:rPr>
+        <w:t>,000: y(10</w:t>
+      </w:r>
+      <w:r>
+        <w:rPr>
+          <w:sz w:val="44"/>
+          <w:szCs w:val="44"/>
+        </w:rPr>
+        <w:t>000000000</w:t>
+      </w:r>
+      <w:r>
+        <w:rPr>
+          <w:sz w:val="44"/>
+          <w:szCs w:val="44"/>
+        </w:rPr>
+        <w:t>)=</w:t>
+      </w:r>
+      <w:r>
+        <w:rPr>
+          <w:sz w:val="44"/>
+          <w:szCs w:val="44"/>
+        </w:rPr>
+        <w:t>502.61</w:t>
+      </w:r>
+      <w:r>
+        <w:rPr>
+          <w:sz w:val="44"/>
+          <w:szCs w:val="44"/>
+        </w:rPr>
+        <w:t xml:space="preserve"> </w:t>
+      </w:r>
+      <w:r>
+        <w:rPr>
+          <w:sz w:val="44"/>
+          <w:szCs w:val="44"/>
+        </w:rPr>
+        <w:t xml:space="preserve">seconds or </w:t>
+      </w:r>
+      <w:r>
+        <w:rPr>
+          <w:sz w:val="44"/>
+          <w:szCs w:val="44"/>
+        </w:rPr>
+        <w:t>8.38</w:t>
+      </w:r>
+      <w:r>
+        <w:rPr>
+          <w:sz w:val="44"/>
+          <w:szCs w:val="44"/>
+        </w:rPr>
+        <w:t xml:space="preserve"> minutes</w:t>
       </w:r>
     </w:p>
     <w:p>
       <w:pPr>
+        <w:pStyle w:val="ListParagraph"/>
+        <w:ind w:left="0"/>
         <w:rPr>
           <w:noProof/>
         </w:rPr>
@@ -259,8 +303,8 @@
           <w:noProof/>
         </w:rPr>
         <w:drawing>
-          <wp:inline distT="0" distB="0" distL="0" distR="0" wp14:anchorId="33272C63" wp14:editId="1490F632">
-            <wp:extent cx="5943600" cy="2446655"/>
+          <wp:inline distT="0" distB="0" distL="0" distR="0" wp14:anchorId="1ED38B90" wp14:editId="77B0208A">
+            <wp:extent cx="5943600" cy="2444750"/>
             <wp:effectExtent l="0" t="0" r="0" b="0"/>
             <wp:docPr id="1" name="Picture 1"/>
             <wp:cNvGraphicFramePr>
@@ -282,7 +326,7 @@
                   <pic:spPr>
                     <a:xfrm>
                       <a:off x="0" y="0"/>
-                      <a:ext cx="5943600" cy="2446655"/>
+                      <a:ext cx="5943600" cy="2444750"/>
                     </a:xfrm>
                     <a:prstGeom prst="rect">
                       <a:avLst/>
@@ -296,15 +340,6 @@
       </w:r>
       <w:bookmarkStart w:id="0" w:name="_GoBack"/>
       <w:bookmarkEnd w:id="0"/>
-    </w:p>
-    <w:p>
-      <w:pPr>
-        <w:pStyle w:val="ListParagraph"/>
-        <w:ind w:left="0"/>
-        <w:rPr>
-          <w:noProof/>
-        </w:rPr>
-      </w:pPr>
     </w:p>
     <w:sectPr>
       <w:headerReference w:type="default" r:id="rId8"/>
